--- a/EXPORTS/DOCX/niveau3/English/RMO.docx
+++ b/EXPORTS/DOCX/niveau3/English/RMO.docx
@@ -11,7 +11,7 @@
         <w:br/>
         <w:t>_author: Wiebe Reints (@wreints)_</w:t>
         <w:br/>
-        <w:t>_last edited: 2025-05-27_</w:t>
+        <w:t>_last edited: 2025-06-02_</w:t>
       </w:r>
     </w:p>
     <w:p>

--- a/EXPORTS/DOCX/niveau3/English/RMO.docx
+++ b/EXPORTS/DOCX/niveau3/English/RMO.docx
@@ -9,9 +9,9 @@
       <w:r>
         <w:t>_This is a level 3 Research Aid_</w:t>
         <w:br/>
-        <w:t>_author: Wiebe Reints (@wreints)_</w:t>
+        <w:t>_first edited by wiebe reints as original_author on 2024-11-06_</w:t>
         <w:br/>
-        <w:t>_last edited: 2025-06-02_</w:t>
+        <w:t>_last edited by abacus as translator on 2025-04-24_</w:t>
       </w:r>
     </w:p>
     <w:p>
@@ -288,11 +288,7 @@
         <w:pStyle w:val="BodyText"/>
       </w:pPr>
       <w:r>
-        <w:t>Website: Archives of the Rijksmuseum van Oudheden</w:t>
-        <w:br/>
-        <w:t>https://archieven.rmo.nl/</w:t>
-        <w:br/>
-        <w:t>_Website providing access to the archives of the RMO. The archive can be accessed via the ‘tiles’, the ‘Museum Archive’ field, or by using the search field._</w:t>
+        <w:t>Website:</w:t>
       </w:r>
     </w:p>
     <w:p>
@@ -304,8 +300,13 @@
       <w:pPr>
         <w:pStyle w:val="BodyText"/>
       </w:pPr>
+    </w:p>
+    <w:p>
+      <w:pPr>
+        <w:pStyle w:val="BodyText"/>
+      </w:pPr>
       <w:r>
-        <w:t>Archive: NL-LdnRMV_A03_018 - Inventaris van het RMO</w:t>
+        <w:t>Archive:</w:t>
       </w:r>
     </w:p>
     <w:p>
@@ -317,35 +318,19 @@
       <w:pPr>
         <w:pStyle w:val="BodyText"/>
       </w:pPr>
+    </w:p>
+    <w:p>
+      <w:pPr>
+        <w:pStyle w:val="BodyText"/>
+      </w:pPr>
       <w:r>
-        <w:t>_Archive access in the Wereldmuseum Leiden archives containing the inventory of the RMO. In 1904, the collections of Asian and American objects were transferred to the ‘s Rijks Ethnographisch Museum, the present Wereldmuseum Leiden._</w:t>
+        <w:t>Archive:</w:t>
       </w:r>
     </w:p>
     <w:p>
       <w:pPr>
         <w:pStyle w:val="BodyText"/>
       </w:pPr>
-    </w:p>
-    <w:p>
-      <w:pPr>
-        <w:pStyle w:val="BodyText"/>
-      </w:pPr>
-      <w:r>
-        <w:t>Archive: NL-LdnRMV_Seriedossier RV-1403</w:t>
-      </w:r>
-    </w:p>
-    <w:p>
-      <w:pPr>
-        <w:pStyle w:val="BodyText"/>
-      </w:pPr>
-    </w:p>
-    <w:p>
-      <w:pPr>
-        <w:pStyle w:val="BodyText"/>
-      </w:pPr>
-      <w:r>
-        <w:t>_Series file linked to the RV-1403 collection, which consists of the objects transferred from the RMO to what was then the ‘s Rijks Ethnographisch Museum in 1904._</w:t>
-      </w:r>
     </w:p>
     <w:p>
       <w:pPr>
@@ -370,11 +355,7 @@
         <w:pStyle w:val="BodyText"/>
       </w:pPr>
       <w:r>
-        <w:t>Restitution recommendation and provenance report: I-2023-3 Advies Singasari</w:t>
-        <w:br/>
-        <w:t>https://committee.kolonialecollecties.nl/documents/2023/05/12/indonesia</w:t>
-        <w:br/>
-        <w:t>_Restitution recommendation regarding four statues from the Singasari temple complex: Durga (RV-1403-1622), Mbakala (RV-1403-1623), Nandicwara (RV-1403-1624) and Ganesha (RV-1403-1681). The provenance report is similar to that of the 2024 Singasari recommendation (ID-2023-6 Singasari recommendation). The report lists several archives that may be relevant for further research into objects that ended up at the Wereldmuseum via the Rijksmuseum van Oudheden._</w:t>
+        <w:t>Restitution recommendation and provenance report:</w:t>
       </w:r>
     </w:p>
     <w:p>
@@ -386,12 +367,13 @@
       <w:pPr>
         <w:pStyle w:val="BodyText"/>
       </w:pPr>
+    </w:p>
+    <w:p>
+      <w:pPr>
+        <w:pStyle w:val="BodyText"/>
+      </w:pPr>
       <w:r>
-        <w:t>Restitution recommendation and provenance report: ID-2023-6 Advies Singasari</w:t>
-        <w:br/>
-        <w:t xml:space="preserve"> https://committee.kolonialecollecties.nl/documents/2024/08/28/indonesia</w:t>
-        <w:br/>
-        <w:t>_Restitution recommendation regarding two statues from the Singasari temple complex: Bhairava (RV-1403-1680) and Nandi (RV-1403-1682). The provenance report is similar to that of the 2023 Singasari recommendation (I-2023-3 Singasari recommendation). The report lists several archives that may be relevant for further research into objects that ended up at the Wereldmuseum via the Rijksmuseum van Oudheden._</w:t>
+        <w:t>Restitution recommendation and provenance report:</w:t>
       </w:r>
     </w:p>
     <w:p>
@@ -403,12 +385,13 @@
       <w:pPr>
         <w:pStyle w:val="BodyText"/>
       </w:pPr>
+    </w:p>
+    <w:p>
+      <w:pPr>
+        <w:pStyle w:val="BodyText"/>
+      </w:pPr>
       <w:r>
-        <w:t>Restitution recommendation and provenance report: ID-2023-8 Advies Brahma</w:t>
-        <w:br/>
-        <w:t>https://committee.kolonialecollecties.nl/documents/2024/08/28/indonesia"</w:t>
-        <w:br/>
-        <w:t>_Restitution recommendation regarding statue of Brahma from the Singasari temple complex (RV-1403-1582). The report lists several archives and other sources that may be relevant for further research into objects that ended up at the Wereldmuseum via the Rijksmuseum van Oudheden._</w:t>
+        <w:t>Restitution recommendation and provenance report:</w:t>
       </w:r>
     </w:p>
     <w:p>
@@ -420,12 +403,13 @@
       <w:pPr>
         <w:pStyle w:val="BodyText"/>
       </w:pPr>
+    </w:p>
+    <w:p>
+      <w:pPr>
+        <w:pStyle w:val="BodyText"/>
+      </w:pPr>
       <w:r>
-        <w:t>Restitution recommendation and provenance report: ID-2023-9 Advies Ganesha</w:t>
-        <w:br/>
-        <w:t>https://committee.kolonialecollecties.nl/documents/2024/08/28/indonesia"</w:t>
-        <w:br/>
-        <w:t>_Restitution recommendation regarding a statue of Ganesha (RV-1403-1759). The report lists several archives and other sources that may be relevant for further research into objects that ended up at the Wereldmuseum via the Rijksmuseum van Oudheden._</w:t>
+        <w:t>Restitution recommendation and provenance report:</w:t>
       </w:r>
     </w:p>
     <w:p>
@@ -437,13 +421,19 @@
       <w:pPr>
         <w:pStyle w:val="BodyText"/>
       </w:pPr>
+    </w:p>
+    <w:p>
+      <w:pPr>
+        <w:pStyle w:val="BodyText"/>
+      </w:pPr>
       <w:r>
-        <w:t>Dissertation: Hoijtink, Mirjam. Exhibiting the Past: Caspar Reuvens and the Museums of Antiquities in Europe, 1800-1840. Turnhout: Brepols, 2012.</w:t>
-        <w:br/>
-        <w:t>WorldCat 779255199, ISBN 9782503541525</w:t>
-        <w:br/>
-        <w:t>_Dissertation by Mirjam Hoijtink from 2012 that examines the work and life of Caspar Reuvens, the first director of the Rijksmuseum van Oudheden in Leiden. The book also looks at why Reuvens initially included antiquities from the Dutch East Indies and other non-‘classical’ antiquities in the museum's collection and places these ideas in the context of the developments of scholarship and the museum sector in the nineteenth century._</w:t>
+        <w:t>Dissertation:</w:t>
       </w:r>
+    </w:p>
+    <w:p>
+      <w:pPr>
+        <w:pStyle w:val="BodyText"/>
+      </w:pPr>
     </w:p>
     <w:p>
       <w:pPr>

--- a/EXPORTS/DOCX/niveau3/English/RMO.docx
+++ b/EXPORTS/DOCX/niveau3/English/RMO.docx
@@ -250,9 +250,9 @@
       <w:r>
         <w:t>_see also: Sources_</w:t>
         <w:br/>
-        <w:t>_see also: Science_</w:t>
+        <w:t>_see also: Scientific research in colonised territories_</w:t>
         <w:br/>
-        <w:t>_see also: Trade_</w:t>
+        <w:t>_see also: The trade in objects from a colonial context_</w:t>
         <w:br/>
         <w:t>_see also: Koninklijk Bataviaasch Genootschap van Kunsten en Wetenschappen_</w:t>
         <w:br/>

--- a/EXPORTS/DOCX/niveau3/English/RMO.docx
+++ b/EXPORTS/DOCX/niveau3/English/RMO.docx
@@ -2,13 +2,48 @@
 <file path=word/document.xml><?xml version="1.0" encoding="utf-8"?>
 <w:document xmlns:wpc="http://schemas.microsoft.com/office/word/2010/wordprocessingCanvas" xmlns:mo="http://schemas.microsoft.com/office/mac/office/2008/main" xmlns:mc="http://schemas.openxmlformats.org/markup-compatibility/2006" xmlns:mv="urn:schemas-microsoft-com:mac:vml" xmlns:o="urn:schemas-microsoft-com:office:office" xmlns:r="http://schemas.openxmlformats.org/officeDocument/2006/relationships" xmlns:m="http://schemas.openxmlformats.org/officeDocument/2006/math" xmlns:v="urn:schemas-microsoft-com:vml" xmlns:wp14="http://schemas.microsoft.com/office/word/2010/wordprocessingDrawing" xmlns:wp="http://schemas.openxmlformats.org/drawingml/2006/wordprocessingDrawing" xmlns:w10="urn:schemas-microsoft-com:office:word" xmlns:w="http://schemas.openxmlformats.org/wordprocessingml/2006/main" xmlns:w14="http://schemas.microsoft.com/office/word/2010/wordml" xmlns:wpg="http://schemas.microsoft.com/office/word/2010/wordprocessingGroup" xmlns:wpi="http://schemas.microsoft.com/office/word/2010/wordprocessingInk" xmlns:wne="http://schemas.microsoft.com/office/word/2006/wordml" xmlns:wps="http://schemas.microsoft.com/office/word/2010/wordprocessingShape" mc:Ignorable="w14 wp14">
   <w:body>
+    <w:tbl>
+      <w:tblPr>
+        <w:tblStyle w:val="TableGrid"/>
+        <w:tblW w:type="auto" w:w="0"/>
+        <w:tblLook w:firstColumn="1" w:firstRow="1" w:lastColumn="0" w:lastRow="0" w:noHBand="0" w:noVBand="1" w:val="04A0"/>
+      </w:tblPr>
+      <w:tblGrid>
+        <w:gridCol w:w="8640"/>
+      </w:tblGrid>
+      <w:tr>
+        <w:tc>
+          <w:tcPr>
+            <w:tcW w:type="dxa" w:w="8640"/>
+          </w:tcPr>
+          <w:p>
+            <w:r>
+              <w:rPr>
+                <w:rFonts w:ascii="Courier" w:hAnsi="Courier"/>
+                <w:sz w:val="20"/>
+              </w:rPr>
+              <w:t xml:space="preserve">    ---</w:t>
+              <w:br/>
+              <w:br/>
+              <w:t xml:space="preserve">    ---</w:t>
+              <w:br/>
+              <w:t xml:space="preserve">    This is a level 3 Research Aid_</w:t>
+              <w:br/>
+            </w:r>
+          </w:p>
+        </w:tc>
+      </w:tr>
+    </w:tbl>
+    <w:p>
+      <w:pPr>
+        <w:pStyle w:val="BodyText"/>
+      </w:pPr>
+    </w:p>
     <w:p>
       <w:pPr>
         <w:pStyle w:val="BodyText"/>
       </w:pPr>
       <w:r>
-        <w:t>_This is a level 3 Research Aid_</w:t>
-        <w:br/>
         <w:t>_first edited by wiebe reints as original_author on 2024-11-06_</w:t>
         <w:br/>
         <w:t>_last edited by abacus as translator on 2025-04-24_</w:t>

--- a/EXPORTS/DOCX/niveau3/English/RMO.docx
+++ b/EXPORTS/DOCX/niveau3/English/RMO.docx
@@ -22,11 +22,6 @@
                 <w:rFonts w:ascii="Courier" w:hAnsi="Courier"/>
                 <w:sz w:val="20"/>
               </w:rPr>
-              <w:t xml:space="preserve">    ---</w:t>
-              <w:br/>
-              <w:br/>
-              <w:t xml:space="preserve">    ---</w:t>
-              <w:br/>
               <w:t xml:space="preserve">    This is a level 3 Research Aid_</w:t>
               <w:br/>
             </w:r>

--- a/EXPORTS/DOCX/niveau3/English/RMO.docx
+++ b/EXPORTS/DOCX/niveau3/English/RMO.docx
@@ -2,43 +2,13 @@
 <file path=word/document.xml><?xml version="1.0" encoding="utf-8"?>
 <w:document xmlns:wpc="http://schemas.microsoft.com/office/word/2010/wordprocessingCanvas" xmlns:mo="http://schemas.microsoft.com/office/mac/office/2008/main" xmlns:mc="http://schemas.openxmlformats.org/markup-compatibility/2006" xmlns:mv="urn:schemas-microsoft-com:mac:vml" xmlns:o="urn:schemas-microsoft-com:office:office" xmlns:r="http://schemas.openxmlformats.org/officeDocument/2006/relationships" xmlns:m="http://schemas.openxmlformats.org/officeDocument/2006/math" xmlns:v="urn:schemas-microsoft-com:vml" xmlns:wp14="http://schemas.microsoft.com/office/word/2010/wordprocessingDrawing" xmlns:wp="http://schemas.openxmlformats.org/drawingml/2006/wordprocessingDrawing" xmlns:w10="urn:schemas-microsoft-com:office:word" xmlns:w="http://schemas.openxmlformats.org/wordprocessingml/2006/main" xmlns:w14="http://schemas.microsoft.com/office/word/2010/wordml" xmlns:wpg="http://schemas.microsoft.com/office/word/2010/wordprocessingGroup" xmlns:wpi="http://schemas.microsoft.com/office/word/2010/wordprocessingInk" xmlns:wne="http://schemas.microsoft.com/office/word/2006/wordml" xmlns:wps="http://schemas.microsoft.com/office/word/2010/wordprocessingShape" mc:Ignorable="w14 wp14">
   <w:body>
-    <w:tbl>
-      <w:tblPr>
-        <w:tblStyle w:val="TableGrid"/>
-        <w:tblW w:type="auto" w:w="0"/>
-        <w:tblLook w:firstColumn="1" w:firstRow="1" w:lastColumn="0" w:lastRow="0" w:noHBand="0" w:noVBand="1" w:val="04A0"/>
-      </w:tblPr>
-      <w:tblGrid>
-        <w:gridCol w:w="8640"/>
-      </w:tblGrid>
-      <w:tr>
-        <w:tc>
-          <w:tcPr>
-            <w:tcW w:type="dxa" w:w="8640"/>
-          </w:tcPr>
-          <w:p>
-            <w:r>
-              <w:rPr>
-                <w:rFonts w:ascii="Courier" w:hAnsi="Courier"/>
-                <w:sz w:val="20"/>
-              </w:rPr>
-              <w:t xml:space="preserve">    This is a level 3 Research Aid_</w:t>
-              <w:br/>
-            </w:r>
-          </w:p>
-        </w:tc>
-      </w:tr>
-    </w:tbl>
-    <w:p>
-      <w:pPr>
-        <w:pStyle w:val="BodyText"/>
-      </w:pPr>
-    </w:p>
     <w:p>
       <w:pPr>
         <w:pStyle w:val="BodyText"/>
       </w:pPr>
       <w:r>
+        <w:t>_This is a level 3 Research Aid_</w:t>
+        <w:br/>
         <w:t>_first edited by wiebe reints as original_author on 2024-11-06_</w:t>
         <w:br/>
         <w:t>_last edited by abacus as translator on 2025-04-24_</w:t>

--- a/EXPORTS/DOCX/niveau3/English/RMO.docx
+++ b/EXPORTS/DOCX/niveau3/English/RMO.docx
@@ -11,7 +11,9 @@
         <w:br/>
         <w:t>_first edited by wiebe reints as original_author on 2024-11-06_</w:t>
         <w:br/>
-        <w:t>_last edited by abacus as translator on 2025-04-24_</w:t>
+        <w:t>_last edited by abacus as translator on 2025-04-24</w:t>
+        <w:br/>
+        <w:t xml:space="preserve">        (applies to section: Main-text; Sources)_</w:t>
       </w:r>
     </w:p>
     <w:p>

--- a/EXPORTS/DOCX/niveau3/English/RMO.docx
+++ b/EXPORTS/DOCX/niveau3/English/RMO.docx
@@ -9,9 +9,9 @@
       <w:r>
         <w:t>_This is a level 3 Research Aid_</w:t>
         <w:br/>
-        <w:t>_first edited by wiebe reints as original_author on 2024-11-06_</w:t>
+        <w:t>_first edited by Wiebe Reints as original_author on 2024-11-06_</w:t>
         <w:br/>
-        <w:t>_last edited by abacus as translator on 2025-04-24</w:t>
+        <w:t>_last edited by Abacus as translator on 2025-04-24</w:t>
         <w:br/>
         <w:t xml:space="preserve">        (applies to section: Main-text; Sources)_</w:t>
       </w:r>
@@ -40,19 +40,6 @@
       </w:pPr>
       <w:r>
         <w:t>Abstract</w:t>
-      </w:r>
-    </w:p>
-    <w:p>
-      <w:pPr>
-        <w:pStyle w:val="BodyText"/>
-      </w:pPr>
-    </w:p>
-    <w:p>
-      <w:pPr>
-        <w:pStyle w:val="BodyText"/>
-      </w:pPr>
-      <w:r>
-        <w:t>The Rijksmuseum van Oudheden (National Museum of Antiquities, RMO) was founded in 1818 in Leiden from the antiquities collection of the University of Leiden. Until the beginning of the 20th century, the collection of the RMO included Indonesian antiquities. These were transferred in 1904 to what today is Wereldmuseum Leiden.</w:t>
       </w:r>
     </w:p>
     <w:p>

--- a/EXPORTS/DOCX/niveau3/English/RMO.docx
+++ b/EXPORTS/DOCX/niveau3/English/RMO.docx
@@ -234,24 +234,194 @@
     </w:p>
     <w:p>
       <w:pPr>
-        <w:pStyle w:val="BodyText"/>
+        <w:pStyle w:val="ListBullet"/>
       </w:pPr>
       <w:r>
-        <w:t>_see also: Sources_</w:t>
-        <w:br/>
-        <w:t>_see also: Scientific research in colonised territories_</w:t>
-        <w:br/>
-        <w:t>_see also: The trade in objects from a colonial context_</w:t>
-        <w:br/>
-        <w:t>_see also: Koninklijk Bataviaasch Genootschap van Kunsten en Wetenschappen_</w:t>
-        <w:br/>
-        <w:t>_see also: Royal Cabinet of Curiosities_</w:t>
-        <w:br/>
-        <w:t>_see also: Wereldmuseum Leiden_</w:t>
-        <w:br/>
-        <w:t>_see also: Rijksmuseum Amsterdam_</w:t>
-        <w:br/>
-        <w:t>_see also: C.G.C. Reinwardt_</w:t>
+        <w:t>_see also:</w:t>
+      </w:r>
+    </w:p>
+    <w:p>
+      <w:pPr>
+        <w:pStyle w:val="ListBullet"/>
+      </w:pPr>
+      <w:r>
+        <w:t>Sources</w:t>
+      </w:r>
+    </w:p>
+    <w:p>
+      <w:pPr>
+        <w:pStyle w:val="ListBullet"/>
+      </w:pPr>
+      <w:r>
+        <w:t>_</w:t>
+      </w:r>
+    </w:p>
+    <w:p>
+      <w:pPr>
+        <w:pStyle w:val="ListBullet"/>
+      </w:pPr>
+      <w:r>
+        <w:t>_see also:</w:t>
+      </w:r>
+    </w:p>
+    <w:p>
+      <w:pPr>
+        <w:pStyle w:val="ListBullet"/>
+      </w:pPr>
+      <w:r>
+        <w:t>Scientific research in colonised territories</w:t>
+      </w:r>
+    </w:p>
+    <w:p>
+      <w:pPr>
+        <w:pStyle w:val="ListBullet"/>
+      </w:pPr>
+      <w:r>
+        <w:t>_</w:t>
+      </w:r>
+    </w:p>
+    <w:p>
+      <w:pPr>
+        <w:pStyle w:val="ListBullet"/>
+      </w:pPr>
+      <w:r>
+        <w:t>_see also:</w:t>
+      </w:r>
+    </w:p>
+    <w:p>
+      <w:pPr>
+        <w:pStyle w:val="ListBullet"/>
+      </w:pPr>
+      <w:r>
+        <w:t>The trade in objects from a colonial context</w:t>
+      </w:r>
+    </w:p>
+    <w:p>
+      <w:pPr>
+        <w:pStyle w:val="ListBullet"/>
+      </w:pPr>
+      <w:r>
+        <w:t>_</w:t>
+      </w:r>
+    </w:p>
+    <w:p>
+      <w:pPr>
+        <w:pStyle w:val="ListBullet"/>
+      </w:pPr>
+      <w:r>
+        <w:t>_see also:</w:t>
+      </w:r>
+    </w:p>
+    <w:p>
+      <w:pPr>
+        <w:pStyle w:val="ListBullet"/>
+      </w:pPr>
+      <w:r>
+        <w:t>Koninklijk Bataviaasch Genootschap van Kunsten en Wetenschappen</w:t>
+      </w:r>
+    </w:p>
+    <w:p>
+      <w:pPr>
+        <w:pStyle w:val="ListBullet"/>
+      </w:pPr>
+      <w:r>
+        <w:t>_</w:t>
+      </w:r>
+    </w:p>
+    <w:p>
+      <w:pPr>
+        <w:pStyle w:val="ListBullet"/>
+      </w:pPr>
+      <w:r>
+        <w:t>_see also:</w:t>
+      </w:r>
+    </w:p>
+    <w:p>
+      <w:pPr>
+        <w:pStyle w:val="ListBullet"/>
+      </w:pPr>
+      <w:r>
+        <w:t>Royal Cabinet of Curiosities</w:t>
+      </w:r>
+    </w:p>
+    <w:p>
+      <w:pPr>
+        <w:pStyle w:val="ListBullet"/>
+      </w:pPr>
+      <w:r>
+        <w:t>_</w:t>
+      </w:r>
+    </w:p>
+    <w:p>
+      <w:pPr>
+        <w:pStyle w:val="ListBullet"/>
+      </w:pPr>
+      <w:r>
+        <w:t>_see also:</w:t>
+      </w:r>
+    </w:p>
+    <w:p>
+      <w:pPr>
+        <w:pStyle w:val="ListBullet"/>
+      </w:pPr>
+      <w:r>
+        <w:t>Wereldmuseum Leiden</w:t>
+      </w:r>
+    </w:p>
+    <w:p>
+      <w:pPr>
+        <w:pStyle w:val="ListBullet"/>
+      </w:pPr>
+      <w:r>
+        <w:t>_</w:t>
+      </w:r>
+    </w:p>
+    <w:p>
+      <w:pPr>
+        <w:pStyle w:val="ListBullet"/>
+      </w:pPr>
+      <w:r>
+        <w:t>_see also:</w:t>
+      </w:r>
+    </w:p>
+    <w:p>
+      <w:pPr>
+        <w:pStyle w:val="ListBullet"/>
+      </w:pPr>
+      <w:r>
+        <w:t>Rijksmuseum Amsterdam</w:t>
+      </w:r>
+    </w:p>
+    <w:p>
+      <w:pPr>
+        <w:pStyle w:val="ListBullet"/>
+      </w:pPr>
+      <w:r>
+        <w:t>_</w:t>
+      </w:r>
+    </w:p>
+    <w:p>
+      <w:pPr>
+        <w:pStyle w:val="ListBullet"/>
+      </w:pPr>
+      <w:r>
+        <w:t>_see also:</w:t>
+      </w:r>
+    </w:p>
+    <w:p>
+      <w:pPr>
+        <w:pStyle w:val="ListBullet"/>
+      </w:pPr>
+      <w:r>
+        <w:t>C.G.C. Reinwardt</w:t>
+      </w:r>
+    </w:p>
+    <w:p>
+      <w:pPr>
+        <w:pStyle w:val="ListBullet"/>
+      </w:pPr>
+      <w:r>
+        <w:t>_</w:t>
       </w:r>
     </w:p>
     <w:p>

--- a/EXPORTS/DOCX/niveau3/English/RMO.docx
+++ b/EXPORTS/DOCX/niveau3/English/RMO.docx
@@ -630,131 +630,7 @@
         <w:pStyle w:val="BodyText"/>
       </w:pPr>
       <w:r>
-        <w:t>Identifiers:</w:t>
-      </w:r>
-    </w:p>
-    <w:p>
-      <w:pPr>
-        <w:pStyle w:val="BodyText"/>
-      </w:pPr>
-    </w:p>
-    <w:p>
-      <w:pPr>
-        <w:pStyle w:val="BodyText"/>
-      </w:pPr>
-      <w:r>
-        <w:t>http://www.wikidata.org/entity/Q1860378</w:t>
-        <w:br/>
-        <w:t>,</w:t>
-        <w:br/>
-        <w:t xml:space="preserve">  Name variations:</w:t>
-      </w:r>
-    </w:p>
-    <w:p>
-      <w:pPr>
-        <w:pStyle w:val="BodyText"/>
-      </w:pPr>
-    </w:p>
-    <w:p>
-      <w:pPr>
-        <w:pStyle w:val="BodyText"/>
-      </w:pPr>
-      <w:r>
-        <w:t>Museum van Oudheden, RMO</w:t>
-        <w:br/>
-        <w:t>,</w:t>
-        <w:br/>
-        <w:t xml:space="preserve">  Tags:</w:t>
-        <w:br/>
-        <w:t xml:space="preserve">  Activity:</w:t>
-      </w:r>
-    </w:p>
-    <w:p>
-      <w:pPr>
-        <w:pStyle w:val="BodyText"/>
-      </w:pPr>
-    </w:p>
-    <w:p>
-      <w:pPr>
-        <w:pStyle w:val="BodyText"/>
-      </w:pPr>
-      <w:r>
-        <w:t>National museum, Historical museum</w:t>
-        <w:br/>
-        <w:t>,</w:t>
-        <w:br/>
-        <w:t xml:space="preserve">  Type of objects:</w:t>
-      </w:r>
-    </w:p>
-    <w:p>
-      <w:pPr>
-        <w:pStyle w:val="BodyText"/>
-      </w:pPr>
-    </w:p>
-    <w:p>
-      <w:pPr>
-        <w:pStyle w:val="BodyText"/>
-      </w:pPr>
-      <w:r>
-        <w:t>Antiquities</w:t>
-        <w:br/>
-        <w:t>,</w:t>
-        <w:br/>
-        <w:t xml:space="preserve">  Geographical:</w:t>
-      </w:r>
-    </w:p>
-    <w:p>
-      <w:pPr>
-        <w:pStyle w:val="BodyText"/>
-      </w:pPr>
-    </w:p>
-    <w:p>
-      <w:pPr>
-        <w:pStyle w:val="BodyText"/>
-      </w:pPr>
-      <w:r>
-        <w:t>Indonesia</w:t>
-        <w:br/>
-        <w:t>,</w:t>
-        <w:br/>
-        <w:t xml:space="preserve">  Period of activity:</w:t>
-        <w:br/>
-        <w:t xml:space="preserve">  Year of start:</w:t>
-        <w:br/>
-        <w:t xml:space="preserve">  1818,</w:t>
-        <w:br/>
-        <w:t xml:space="preserve">  Year of end:</w:t>
-      </w:r>
-    </w:p>
-    <w:p>
-      <w:pPr>
-        <w:pStyle w:val="BodyText"/>
-      </w:pPr>
-    </w:p>
-    <w:p>
-      <w:pPr>
-        <w:pStyle w:val="BodyText"/>
-      </w:pPr>
-      <w:r>
-        <w:t>,</w:t>
-        <w:br/>
-        <w:t xml:space="preserve">  Collections:</w:t>
-        <w:br/>
-        <w:t xml:space="preserve">  General remarks:</w:t>
-        <w:br/>
-        <w:t xml:space="preserve">  content:</w:t>
-        <w:br/>
-        <w:t xml:space="preserve">  "The collection of the National Museum of Antiquities is not included in the Datahub. The objects transferred to the Ethnographic Museum in Leiden in 1904 are marked with the inventory number RV-1403"</w:t>
-        <w:br/>
-        <w:t>,</w:t>
-        <w:br/>
-        <w:t xml:space="preserve">  content-type:</w:t>
-        <w:br/>
-        <w:t xml:space="preserve">  text/markdown,</w:t>
-        <w:br/>
-        <w:t xml:space="preserve">  Within the Data Hub:</w:t>
-        <w:br/>
-        <w:t xml:space="preserve">  https://app.colonialcollections.nl/en/objects?query=oudheden&amp;publishers=Wereldmuseum</w:t>
+        <w:t>TO BE FILLED</w:t>
       </w:r>
     </w:p>
     <w:p>

--- a/EXPORTS/DOCX/niveau3/English/RMO.docx
+++ b/EXPORTS/DOCX/niveau3/English/RMO.docx
@@ -2,25 +2,6 @@
 <file path=word/document.xml><?xml version="1.0" encoding="utf-8"?>
 <w:document xmlns:wpc="http://schemas.microsoft.com/office/word/2010/wordprocessingCanvas" xmlns:mo="http://schemas.microsoft.com/office/mac/office/2008/main" xmlns:mc="http://schemas.openxmlformats.org/markup-compatibility/2006" xmlns:mv="urn:schemas-microsoft-com:mac:vml" xmlns:o="urn:schemas-microsoft-com:office:office" xmlns:r="http://schemas.openxmlformats.org/officeDocument/2006/relationships" xmlns:m="http://schemas.openxmlformats.org/officeDocument/2006/math" xmlns:v="urn:schemas-microsoft-com:vml" xmlns:wp14="http://schemas.microsoft.com/office/word/2010/wordprocessingDrawing" xmlns:wp="http://schemas.openxmlformats.org/drawingml/2006/wordprocessingDrawing" xmlns:w10="urn:schemas-microsoft-com:office:word" xmlns:w="http://schemas.openxmlformats.org/wordprocessingml/2006/main" xmlns:w14="http://schemas.microsoft.com/office/word/2010/wordml" xmlns:wpg="http://schemas.microsoft.com/office/word/2010/wordprocessingGroup" xmlns:wpi="http://schemas.microsoft.com/office/word/2010/wordprocessingInk" xmlns:wne="http://schemas.microsoft.com/office/word/2006/wordml" xmlns:wps="http://schemas.microsoft.com/office/word/2010/wordprocessingShape" mc:Ignorable="w14 wp14">
   <w:body>
-    <w:p>
-      <w:pPr>
-        <w:pStyle w:val="BodyText"/>
-      </w:pPr>
-      <w:r>
-        <w:t>_This is a level 3 Research Aid_</w:t>
-        <w:br/>
-        <w:t>_first edited by Wiebe Reints as original_author on 2024-11-06_</w:t>
-        <w:br/>
-        <w:t>_last edited by Abacus as translator on 2025-04-24</w:t>
-        <w:br/>
-        <w:t xml:space="preserve">        (applies to section: Main-text; Sources)_</w:t>
-      </w:r>
-    </w:p>
-    <w:p>
-      <w:pPr>
-        <w:pStyle w:val="BodyText"/>
-      </w:pPr>
-    </w:p>
     <w:p>
       <w:pPr>
         <w:pStyle w:val="Title"/>
@@ -459,48 +440,25 @@
       <w:pPr>
         <w:pStyle w:val="BodyText"/>
       </w:pPr>
-    </w:p>
-    <w:p>
-      <w:pPr>
-        <w:pStyle w:val="BodyText"/>
-      </w:pPr>
       <w:r>
+        <w:t>Archives of the Rijksmuseum van Oudheden</w:t>
+        <w:br/>
+        <w:t xml:space="preserve">  _Website providing access to the archives of the RMO. The archive can be accessed via the ‘tiles’, the ‘Museum Archive’ field, or by using the search field._</w:t>
+        <w:br/>
+        <w:t>https://archieven.rmo.nl/</w:t>
+        <w:br/>
+        <w:t xml:space="preserve">  Archive:</w:t>
+        <w:br/>
+        <w:t xml:space="preserve">  NL-LdnRMV_A03_018 - Inventaris van het RMO</w:t>
+        <w:br/>
+        <w:t xml:space="preserve">  _Archive access in the Wereldmuseum Leiden archives containing the inventory of the RMO. In 1904, the collections of Asian and American objects were transferred to the ‘s Rijks Ethnographisch Museum, the present Wereldmuseum Leiden._  </w:t>
+        <w:br/>
         <w:t>Archive:</w:t>
-      </w:r>
-    </w:p>
-    <w:p>
-      <w:pPr>
-        <w:pStyle w:val="BodyText"/>
-      </w:pPr>
-    </w:p>
-    <w:p>
-      <w:pPr>
-        <w:pStyle w:val="BodyText"/>
-      </w:pPr>
-    </w:p>
-    <w:p>
-      <w:pPr>
-        <w:pStyle w:val="BodyText"/>
-      </w:pPr>
-      <w:r>
-        <w:t>Archive:</w:t>
-      </w:r>
-    </w:p>
-    <w:p>
-      <w:pPr>
-        <w:pStyle w:val="BodyText"/>
-      </w:pPr>
-    </w:p>
-    <w:p>
-      <w:pPr>
-        <w:pStyle w:val="BodyText"/>
-      </w:pPr>
-    </w:p>
-    <w:p>
-      <w:pPr>
-        <w:pStyle w:val="Heading1"/>
-      </w:pPr>
-      <w:r>
+        <w:br/>
+        <w:t xml:space="preserve">  NL-LdnRMV_Seriedossier RV-1403</w:t>
+        <w:br/>
+        <w:t xml:space="preserve">  _Series file linked to the RV-1403 collection, which consists of the objects transferred from the RMO to what was then the ‘s Rijks Ethnographisch Museum in 1904._  </w:t>
+        <w:br/>
         <w:t>Secondary sources</w:t>
       </w:r>
     </w:p>
@@ -526,73 +484,45 @@
       <w:pPr>
         <w:pStyle w:val="BodyText"/>
       </w:pPr>
-    </w:p>
-    <w:p>
-      <w:pPr>
-        <w:pStyle w:val="BodyText"/>
-      </w:pPr>
       <w:r>
-        <w:t>Restitution recommendation and provenance report:</w:t>
+        <w:t>I-2023-3 Advies Singasari</w:t>
+        <w:br/>
+        <w:t xml:space="preserve">  _Restitution recommendation regarding four statues from the Singasari temple complex: Durga (RV-1403-1622), Mbakala (RV-1403-1623), Nandicwara (RV-1403-1624) and Ganesha (RV-1403-1681). The provenance report is similar to that of the 2024 Singasari recommendation (ID-2023-6 Singasari recommendation). The report lists several archives that may be relevant for further research into objects that ended up at the Wereldmuseum via the Rijksmuseum van Oudheden._</w:t>
+        <w:br/>
+        <w:t>https://committee.kolonialecollecties.nl/documents/2023/05/12/indonesia</w:t>
+        <w:br/>
+        <w:t xml:space="preserve">  Restitution recommendation and provenance report:</w:t>
+        <w:br/>
+        <w:t xml:space="preserve">  ID-2023-6 Advies Singasari</w:t>
+        <w:br/>
+        <w:t xml:space="preserve">  _Restitution recommendation regarding two statues from the Singasari temple complex: Bhairava (RV-1403-1680) and Nandi (RV-1403-1682). The provenance report is similar to that of the 2023 Singasari recommendation (I-2023-3 Singasari recommendation). The report lists several archives that may be relevant for further research into objects that ended up at the Wereldmuseum via the Rijksmuseum van Oudheden._</w:t>
+        <w:br/>
+        <w:t xml:space="preserve"> https://committee.kolonialecollecties.nl/documents/2024/08/28/indonesia</w:t>
+        <w:br/>
+        <w:t xml:space="preserve">  Restitution recommendation and provenance report:</w:t>
+        <w:br/>
+        <w:t xml:space="preserve">  ID-2023-8 Advies Brahma</w:t>
+        <w:br/>
+        <w:t xml:space="preserve">  _Restitution recommendation regarding statue of Brahma from the Singasari temple complex (RV-1403-1582). The report lists several archives and other sources that may be relevant for further research into objects that ended up at the Wereldmuseum via the Rijksmuseum van Oudheden._</w:t>
+        <w:br/>
+        <w:t>https://committee.kolonialecollecties.nl/documents/2024/08/28/indonesia"</w:t>
+        <w:br/>
+        <w:t xml:space="preserve">  Restitution recommendation and provenance report:</w:t>
+        <w:br/>
+        <w:t xml:space="preserve">  ID-2023-9 Advies Ganesha</w:t>
+        <w:br/>
+        <w:t xml:space="preserve">  _Restitution recommendation regarding a statue of Ganesha (RV-1403-1759). The report lists several archives and other sources that may be relevant for further research into objects that ended up at the Wereldmuseum via the Rijksmuseum van Oudheden._</w:t>
+        <w:br/>
+        <w:t>https://committee.kolonialecollecties.nl/documents/2024/08/28/indonesia"</w:t>
+        <w:br/>
+        <w:t xml:space="preserve">  Dissertation:</w:t>
+        <w:br/>
+        <w:t xml:space="preserve">  Hoijtink, Mirjam. Exhibiting the Past: Caspar Reuvens and the Museums of Antiquities in Europe, 1800-1840. Turnhout: Brepols, 2012.</w:t>
+        <w:br/>
+        <w:t xml:space="preserve">  _Dissertation by Mirjam Hoijtink from 2012 that examines the work and life of Caspar Reuvens, the first director of the Rijksmuseum van Oudheden in Leiden. The book also looks at why Reuvens initially included antiquities from the Dutch East Indies and other non-‘classical’ antiquities in the museum's collection and places these ideas in the context of the developments of scholarship and the museum sector in the nineteenth century._</w:t>
+        <w:br/>
+        <w:t>WorldCat 779255199, ISBN 9782503541525</w:t>
       </w:r>
-    </w:p>
-    <w:p>
-      <w:pPr>
-        <w:pStyle w:val="BodyText"/>
-      </w:pPr>
-    </w:p>
-    <w:p>
-      <w:pPr>
-        <w:pStyle w:val="BodyText"/>
-      </w:pPr>
-    </w:p>
-    <w:p>
-      <w:pPr>
-        <w:pStyle w:val="BodyText"/>
-      </w:pPr>
-      <w:r>
-        <w:t>Restitution recommendation and provenance report:</w:t>
-      </w:r>
-    </w:p>
-    <w:p>
-      <w:pPr>
-        <w:pStyle w:val="BodyText"/>
-      </w:pPr>
-    </w:p>
-    <w:p>
-      <w:pPr>
-        <w:pStyle w:val="BodyText"/>
-      </w:pPr>
-    </w:p>
-    <w:p>
-      <w:pPr>
-        <w:pStyle w:val="BodyText"/>
-      </w:pPr>
-      <w:r>
-        <w:t>Restitution recommendation and provenance report:</w:t>
-      </w:r>
-    </w:p>
-    <w:p>
-      <w:pPr>
-        <w:pStyle w:val="BodyText"/>
-      </w:pPr>
-    </w:p>
-    <w:p>
-      <w:pPr>
-        <w:pStyle w:val="BodyText"/>
-      </w:pPr>
-    </w:p>
-    <w:p>
-      <w:pPr>
-        <w:pStyle w:val="BodyText"/>
-      </w:pPr>
-      <w:r>
-        <w:t>Dissertation:</w:t>
-      </w:r>
-    </w:p>
-    <w:p>
-      <w:pPr>
-        <w:pStyle w:val="BodyText"/>
-      </w:pPr>
     </w:p>
     <w:p>
       <w:pPr>
@@ -631,6 +561,23 @@
       </w:pPr>
       <w:r>
         <w:t>TO BE FILLED</w:t>
+      </w:r>
+    </w:p>
+    <w:p>
+      <w:pPr>
+        <w:pStyle w:val="BodyText"/>
+      </w:pPr>
+    </w:p>
+    <w:p>
+      <w:pPr>
+        <w:pStyle w:val="BodyText"/>
+      </w:pPr>
+      <w:r>
+        <w:t>_first edited by Wiebe Reints as original_author on 2024-11-06_</w:t>
+        <w:br/>
+        <w:t>_last edited by Abacus as translator on 2025-04-24</w:t>
+        <w:br/>
+        <w:t xml:space="preserve">        (applies to section: Main-text; Sources)_</w:t>
       </w:r>
     </w:p>
     <w:p>
